--- a/docs/Cover_Letter_Android_Konstantin_Kustov.docx
+++ b/docs/Cover_Letter_Android_Konstantin_Kustov.docx
@@ -129,8 +129,6 @@
         </w:rPr>
         <w:t xml:space="preserve"> | Date of birth: 31/08/1994</w:t>
       </w:r>
-      <w:bookmarkStart w:id="0" w:name="_GoBack"/>
-      <w:bookmarkEnd w:id="0"/>
     </w:p>
     <w:p>
       <w:pPr>
@@ -416,24 +414,214 @@
         </w:rPr>
         <w:t>Link to video CV:</w:t>
       </w:r>
+      <w:r>
+        <w:rPr>
+          <w:rFonts w:ascii="Arial" w:hAnsi="Arial" w:cs="Arial"/>
+          <w:sz w:val="20"/>
+          <w:szCs w:val="20"/>
+          <w:lang w:val="en-US"/>
+        </w:rPr>
+        <w:t xml:space="preserve"> </w:t>
+      </w:r>
+      <w:hyperlink r:id="rId8" w:history="1">
+        <w:r>
+          <w:rPr>
+            <w:rStyle w:val="a5"/>
+            <w:rFonts w:ascii="Arial" w:hAnsi="Arial" w:cs="Arial"/>
+            <w:sz w:val="20"/>
+            <w:szCs w:val="20"/>
+            <w:lang w:val="en-US"/>
+          </w:rPr>
+          <w:t>youtu.be/-</w:t>
+        </w:r>
+        <w:proofErr w:type="spellStart"/>
+        <w:r>
+          <w:rPr>
+            <w:rStyle w:val="a5"/>
+            <w:rFonts w:ascii="Arial" w:hAnsi="Arial" w:cs="Arial"/>
+            <w:sz w:val="20"/>
+            <w:szCs w:val="20"/>
+            <w:lang w:val="en-US"/>
+          </w:rPr>
+          <w:t>JJFePj</w:t>
+        </w:r>
+        <w:r>
+          <w:rPr>
+            <w:rStyle w:val="a5"/>
+            <w:rFonts w:ascii="Arial" w:hAnsi="Arial" w:cs="Arial"/>
+            <w:sz w:val="20"/>
+            <w:szCs w:val="20"/>
+            <w:lang w:val="en-US"/>
+          </w:rPr>
+          <w:t>v</w:t>
+        </w:r>
+        <w:r>
+          <w:rPr>
+            <w:rStyle w:val="a5"/>
+            <w:rFonts w:ascii="Arial" w:hAnsi="Arial" w:cs="Arial"/>
+            <w:sz w:val="20"/>
+            <w:szCs w:val="20"/>
+            <w:lang w:val="en-US"/>
+          </w:rPr>
+          <w:t>qGc</w:t>
+        </w:r>
+      </w:hyperlink>
+      <w:proofErr w:type="spellEnd"/>
     </w:p>
     <w:p>
       <w:pPr>
         <w:rPr>
-          <w:rFonts w:ascii="Arial" w:hAnsi="Arial" w:cs="Arial"/>
-          <w:sz w:val="20"/>
-          <w:szCs w:val="20"/>
-          <w:lang w:val="en-US"/>
-        </w:rPr>
-      </w:pPr>
-      <w:r>
-        <w:rPr>
-          <w:rFonts w:ascii="Arial" w:hAnsi="Arial" w:cs="Arial"/>
-          <w:sz w:val="20"/>
-          <w:szCs w:val="20"/>
-          <w:lang w:val="en-US"/>
-        </w:rPr>
-        <w:t>Link to CV:</w:t>
+          <w:rStyle w:val="a5"/>
+          <w:rFonts w:ascii="Arial" w:hAnsi="Arial" w:cs="Arial"/>
+          <w:sz w:val="20"/>
+          <w:szCs w:val="20"/>
+          <w:lang w:val="en-US"/>
+        </w:rPr>
+      </w:pPr>
+      <w:proofErr w:type="spellStart"/>
+      <w:r>
+        <w:rPr>
+          <w:rFonts w:ascii="Arial" w:hAnsi="Arial" w:cs="Arial"/>
+          <w:sz w:val="20"/>
+          <w:szCs w:val="20"/>
+          <w:lang w:val="en-US"/>
+        </w:rPr>
+        <w:t>Link</w:t>
+      </w:r>
+      <w:proofErr w:type="spellEnd"/>
+      <w:r>
+        <w:rPr>
+          <w:rFonts w:ascii="Arial" w:hAnsi="Arial" w:cs="Arial"/>
+          <w:sz w:val="20"/>
+          <w:szCs w:val="20"/>
+          <w:lang w:val="en-US"/>
+        </w:rPr>
+        <w:t xml:space="preserve"> to CV:</w:t>
+      </w:r>
+      <w:r>
+        <w:rPr>
+          <w:rFonts w:ascii="Arial" w:hAnsi="Arial" w:cs="Arial"/>
+          <w:sz w:val="20"/>
+          <w:szCs w:val="20"/>
+          <w:lang w:val="en-US"/>
+        </w:rPr>
+        <w:t xml:space="preserve"> </w:t>
+      </w:r>
+      <w:r>
+        <w:rPr>
+          <w:rFonts w:ascii="Segoe UI" w:hAnsi="Segoe UI" w:cs="Segoe UI"/>
+          <w:sz w:val="21"/>
+          <w:szCs w:val="21"/>
+          <w:shd w:val="clear" w:color="auto" w:fill="FFFFFF"/>
+          <w:lang w:val="en-US"/>
+        </w:rPr>
+        <w:fldChar w:fldCharType="begin"/>
+      </w:r>
+      <w:r>
+        <w:rPr>
+          <w:rFonts w:ascii="Segoe UI" w:hAnsi="Segoe UI" w:cs="Segoe UI"/>
+          <w:sz w:val="21"/>
+          <w:szCs w:val="21"/>
+          <w:shd w:val="clear" w:color="auto" w:fill="FFFFFF"/>
+          <w:lang w:val="en-US"/>
+        </w:rPr>
+        <w:instrText>HYPERLINK "https://konstantinkustov.github.io/CV-CIS"</w:instrText>
+      </w:r>
+      <w:r>
+        <w:rPr>
+          <w:rFonts w:ascii="Segoe UI" w:hAnsi="Segoe UI" w:cs="Segoe UI"/>
+          <w:sz w:val="21"/>
+          <w:szCs w:val="21"/>
+          <w:shd w:val="clear" w:color="auto" w:fill="FFFFFF"/>
+          <w:lang w:val="en-US"/>
+        </w:rPr>
+      </w:r>
+      <w:r>
+        <w:rPr>
+          <w:rFonts w:ascii="Segoe UI" w:hAnsi="Segoe UI" w:cs="Segoe UI"/>
+          <w:sz w:val="21"/>
+          <w:szCs w:val="21"/>
+          <w:shd w:val="clear" w:color="auto" w:fill="FFFFFF"/>
+          <w:lang w:val="en-US"/>
+        </w:rPr>
+        <w:fldChar w:fldCharType="separate"/>
+      </w:r>
+      <w:r>
+        <w:rPr>
+          <w:rStyle w:val="a5"/>
+          <w:rFonts w:ascii="Segoe UI" w:hAnsi="Segoe UI" w:cs="Segoe UI"/>
+          <w:sz w:val="21"/>
+          <w:szCs w:val="21"/>
+          <w:shd w:val="clear" w:color="auto" w:fill="FFFFFF"/>
+          <w:lang w:val="en-US"/>
+        </w:rPr>
+        <w:t>konstantinkustov.g</w:t>
+      </w:r>
+      <w:r>
+        <w:rPr>
+          <w:rStyle w:val="a5"/>
+          <w:rFonts w:ascii="Segoe UI" w:hAnsi="Segoe UI" w:cs="Segoe UI"/>
+          <w:sz w:val="21"/>
+          <w:szCs w:val="21"/>
+          <w:shd w:val="clear" w:color="auto" w:fill="FFFFFF"/>
+          <w:lang w:val="en-US"/>
+        </w:rPr>
+        <w:t>i</w:t>
+      </w:r>
+      <w:r>
+        <w:rPr>
+          <w:rStyle w:val="a5"/>
+          <w:rFonts w:ascii="Segoe UI" w:hAnsi="Segoe UI" w:cs="Segoe UI"/>
+          <w:sz w:val="21"/>
+          <w:szCs w:val="21"/>
+          <w:shd w:val="clear" w:color="auto" w:fill="FFFFFF"/>
+          <w:lang w:val="en-US"/>
+        </w:rPr>
+        <w:t>thub.</w:t>
+      </w:r>
+      <w:r>
+        <w:rPr>
+          <w:rStyle w:val="a5"/>
+          <w:rFonts w:ascii="Segoe UI" w:hAnsi="Segoe UI" w:cs="Segoe UI"/>
+          <w:sz w:val="21"/>
+          <w:szCs w:val="21"/>
+          <w:shd w:val="clear" w:color="auto" w:fill="FFFFFF"/>
+          <w:lang w:val="en-US"/>
+        </w:rPr>
+        <w:t>i</w:t>
+      </w:r>
+      <w:r>
+        <w:rPr>
+          <w:rStyle w:val="a5"/>
+          <w:rFonts w:ascii="Segoe UI" w:hAnsi="Segoe UI" w:cs="Segoe UI"/>
+          <w:sz w:val="21"/>
+          <w:szCs w:val="21"/>
+          <w:shd w:val="clear" w:color="auto" w:fill="FFFFFF"/>
+          <w:lang w:val="en-US"/>
+        </w:rPr>
+        <w:t>o</w:t>
+      </w:r>
+      <w:r>
+        <w:rPr>
+          <w:rStyle w:val="a5"/>
+          <w:rFonts w:ascii="Segoe UI" w:hAnsi="Segoe UI" w:cs="Segoe UI"/>
+          <w:sz w:val="21"/>
+          <w:szCs w:val="21"/>
+          <w:shd w:val="clear" w:color="auto" w:fill="FFFFFF"/>
+          <w:lang w:val="en-US"/>
+        </w:rPr>
+        <w:t>/CV</w:t>
+      </w:r>
+      <w:r>
+        <w:rPr>
+          <w:rStyle w:val="a5"/>
+          <w:rFonts w:ascii="Segoe UI" w:hAnsi="Segoe UI" w:cs="Segoe UI"/>
+          <w:sz w:val="21"/>
+          <w:szCs w:val="21"/>
+          <w:shd w:val="clear" w:color="auto" w:fill="FFFFFF"/>
+          <w:lang w:val="en-US"/>
+        </w:rPr>
+        <w:t>-CIS</w:t>
       </w:r>
     </w:p>
     <w:p>
@@ -445,6 +633,16 @@
           <w:lang w:val="en-US"/>
         </w:rPr>
       </w:pPr>
+      <w:r>
+        <w:rPr>
+          <w:rFonts w:ascii="Segoe UI" w:hAnsi="Segoe UI" w:cs="Segoe UI"/>
+          <w:sz w:val="21"/>
+          <w:szCs w:val="21"/>
+          <w:shd w:val="clear" w:color="auto" w:fill="FFFFFF"/>
+          <w:lang w:val="en-US"/>
+        </w:rPr>
+        <w:fldChar w:fldCharType="end"/>
+      </w:r>
     </w:p>
     <w:p>
       <w:pPr>
@@ -464,6 +662,8 @@
         </w:rPr>
         <w:t>Best regards,</w:t>
       </w:r>
+      <w:bookmarkStart w:id="0" w:name="_GoBack"/>
+      <w:bookmarkEnd w:id="0"/>
     </w:p>
     <w:p>
       <w:pPr>
